--- a/Android Backup and Restore Guide.docx
+++ b/Android Backup and Restore Guide.docx
@@ -180,8 +180,6 @@
           <w:bCs/>
         </w:rPr>
       </w:pPr>
-      <w:bookmarkStart w:id="1" w:name="_GoBack"/>
-      <w:bookmarkEnd w:id="1"/>
     </w:p>
     <w:p>
       <w:pPr>
@@ -196,7 +194,6 @@
       <w:pPr>
         <w:jc w:val="center"/>
         <w:rPr>
-          <w:rFonts w:hint="cs"/>
           <w:b/>
           <w:bCs/>
           <w:rtl/>
@@ -491,6 +488,7 @@
           <w:sz w:val="44"/>
           <w:szCs w:val="44"/>
         </w:rPr>
+        <w:lastRenderedPageBreak/>
         <w:t>Getting Started with adb</w:t>
       </w:r>
     </w:p>
@@ -744,6 +742,7 @@
           <w:szCs w:val="24"/>
           <w:u w:val="single"/>
         </w:rPr>
+        <w:lastRenderedPageBreak/>
         <w:t>Installing and using adb</w:t>
       </w:r>
       <w:r>
@@ -1272,6 +1271,7 @@
           <w:sz w:val="44"/>
           <w:szCs w:val="44"/>
         </w:rPr>
+        <w:lastRenderedPageBreak/>
         <w:t>Backup</w:t>
       </w:r>
     </w:p>
@@ -1586,6 +1586,7 @@
           <w:szCs w:val="24"/>
           <w:u w:val="single"/>
         </w:rPr>
+        <w:lastRenderedPageBreak/>
         <w:t xml:space="preserve">Backup </w:t>
       </w:r>
       <w:r>
@@ -2097,19 +2098,7 @@
           <w:rPr>
             <w:rStyle w:val="Hyperlink"/>
           </w:rPr>
-          <w:t>https://forum.xda-developers.com/showthrea</w:t>
-        </w:r>
-        <w:r>
-          <w:rPr>
-            <w:rStyle w:val="Hyperlink"/>
-          </w:rPr>
-          <w:t>d</w:t>
-        </w:r>
-        <w:r>
-          <w:rPr>
-            <w:rStyle w:val="Hyperlink"/>
-          </w:rPr>
-          <w:t>.php?t=2011811</w:t>
+          <w:t>https://forum.xda-developers.com/showthread.php?t=2011811</w:t>
         </w:r>
       </w:hyperlink>
     </w:p>
@@ -2172,6 +2161,7 @@
           <w:szCs w:val="24"/>
           <w:u w:val="single"/>
         </w:rPr>
+        <w:lastRenderedPageBreak/>
         <w:t xml:space="preserve">Backup </w:t>
       </w:r>
       <w:r>
@@ -2500,6 +2490,7 @@
         </w:numPr>
       </w:pPr>
       <w:r>
+        <w:lastRenderedPageBreak/>
         <w:t>Open Helium extension on chrome:</w:t>
       </w:r>
       <w:r>
@@ -2712,6 +2703,7 @@
         </w:numPr>
       </w:pPr>
       <w:r>
+        <w:lastRenderedPageBreak/>
         <w:t xml:space="preserve">Choose Grindr, check </w:t>
       </w:r>
       <w:r>
@@ -2860,6 +2852,7 @@
         </w:numPr>
       </w:pPr>
       <w:r>
+        <w:lastRenderedPageBreak/>
         <w:t>When finished, the following dialog will appear (click OK and exit Helium):</w:t>
       </w:r>
       <w:r>
@@ -3082,11 +3075,11 @@
       <w:r>
         <w:t xml:space="preserve">Clear Helium cache, clear Helium data, uninstall Helium, restart phone, reinstall </w:t>
       </w:r>
-      <w:bookmarkStart w:id="2" w:name="_Hlk512260707"/>
+      <w:bookmarkStart w:id="1" w:name="_Hlk512260707"/>
       <w:r>
         <w:t xml:space="preserve">Helium </w:t>
       </w:r>
-      <w:bookmarkEnd w:id="2"/>
+      <w:bookmarkEnd w:id="1"/>
       <w:r>
         <w:t>and try again.</w:t>
       </w:r>
@@ -3154,6 +3147,7 @@
           <w:sz w:val="44"/>
           <w:szCs w:val="44"/>
         </w:rPr>
+        <w:lastRenderedPageBreak/>
         <w:t>Restore</w:t>
       </w:r>
     </w:p>
@@ -3431,6 +3425,7 @@
           <w:szCs w:val="24"/>
           <w:u w:val="single"/>
         </w:rPr>
+        <w:lastRenderedPageBreak/>
         <w:t>Restore</w:t>
       </w:r>
       <w:r>
@@ -3900,6 +3895,7 @@
           <w:sz w:val="44"/>
           <w:szCs w:val="44"/>
         </w:rPr>
+        <w:lastRenderedPageBreak/>
         <w:t xml:space="preserve">Convert </w:t>
       </w:r>
       <w:r>
@@ -3959,294 +3955,302 @@
           <w:shd w:val="clear" w:color="auto" w:fill="FFFFFF"/>
         </w:rPr>
       </w:pPr>
-      <w:proofErr w:type="gramStart"/>
       <w:r>
         <w:rPr>
           <w:rFonts w:ascii="Arial" w:hAnsi="Arial" w:cs="Arial"/>
           <w:shd w:val="clear" w:color="auto" w:fill="FFFFFF"/>
         </w:rPr>
-        <w:t>In order to</w:t>
-      </w:r>
-      <w:proofErr w:type="gramEnd"/>
+        <w:t xml:space="preserve">In order to view a backup's content or modify it, we </w:t>
+      </w:r>
       <w:r>
         <w:rPr>
           <w:rFonts w:ascii="Arial" w:hAnsi="Arial" w:cs="Arial"/>
           <w:shd w:val="clear" w:color="auto" w:fill="FFFFFF"/>
         </w:rPr>
-        <w:t xml:space="preserve"> view a backup's content or modify it, we </w:t>
+        <w:t>must</w:t>
       </w:r>
       <w:r>
         <w:rPr>
           <w:rFonts w:ascii="Arial" w:hAnsi="Arial" w:cs="Arial"/>
           <w:shd w:val="clear" w:color="auto" w:fill="FFFFFF"/>
         </w:rPr>
-        <w:t>must</w:t>
+        <w:t xml:space="preserve"> convert it to an archive.</w:t>
       </w:r>
       <w:r>
         <w:rPr>
           <w:rFonts w:ascii="Arial" w:hAnsi="Arial" w:cs="Arial"/>
           <w:shd w:val="clear" w:color="auto" w:fill="FFFFFF"/>
         </w:rPr>
-        <w:t xml:space="preserve"> convert it to an archive.</w:t>
+        <w:br/>
+        <w:t xml:space="preserve">If we wish to </w:t>
       </w:r>
       <w:r>
         <w:rPr>
           <w:rFonts w:ascii="Arial" w:hAnsi="Arial" w:cs="Arial"/>
           <w:shd w:val="clear" w:color="auto" w:fill="FFFFFF"/>
         </w:rPr>
-        <w:br/>
-        <w:t xml:space="preserve">If we wish to </w:t>
+        <w:t>restore our backed-up or modified</w:t>
       </w:r>
       <w:r>
         <w:rPr>
           <w:rFonts w:ascii="Arial" w:hAnsi="Arial" w:cs="Arial"/>
           <w:shd w:val="clear" w:color="auto" w:fill="FFFFFF"/>
         </w:rPr>
-        <w:t>restore our backed-up or modified</w:t>
+        <w:t xml:space="preserve"> data, we need to </w:t>
       </w:r>
       <w:r>
         <w:rPr>
           <w:rFonts w:ascii="Arial" w:hAnsi="Arial" w:cs="Arial"/>
           <w:shd w:val="clear" w:color="auto" w:fill="FFFFFF"/>
         </w:rPr>
-        <w:t xml:space="preserve"> data, we need to </w:t>
+        <w:t>pack it as</w:t>
       </w:r>
       <w:r>
         <w:rPr>
           <w:rFonts w:ascii="Arial" w:hAnsi="Arial" w:cs="Arial"/>
           <w:shd w:val="clear" w:color="auto" w:fill="FFFFFF"/>
         </w:rPr>
-        <w:t>pack it as</w:t>
-      </w:r>
+        <w:t xml:space="preserve"> an </w:t>
+      </w:r>
+      <w:proofErr w:type="gramStart"/>
       <w:r>
         <w:rPr>
           <w:rFonts w:ascii="Arial" w:hAnsi="Arial" w:cs="Arial"/>
           <w:shd w:val="clear" w:color="auto" w:fill="FFFFFF"/>
         </w:rPr>
-        <w:t xml:space="preserve"> an *.ab file</w:t>
-      </w:r>
-    </w:p>
-    <w:p>
-      <w:pPr>
-        <w:rPr>
-          <w:sz w:val="24"/>
-          <w:szCs w:val="24"/>
-          <w:u w:val="single"/>
-        </w:rPr>
-      </w:pPr>
-    </w:p>
-    <w:p>
-      <w:pPr>
-        <w:rPr>
-          <w:sz w:val="24"/>
-          <w:szCs w:val="24"/>
-          <w:u w:val="single"/>
-        </w:rPr>
-      </w:pPr>
-    </w:p>
-    <w:p>
-      <w:pPr>
-        <w:rPr>
-          <w:sz w:val="24"/>
-          <w:szCs w:val="24"/>
-          <w:u w:val="single"/>
-        </w:rPr>
-      </w:pPr>
-    </w:p>
-    <w:p>
-      <w:pPr>
-        <w:rPr>
-          <w:sz w:val="24"/>
-          <w:szCs w:val="24"/>
-          <w:u w:val="single"/>
-        </w:rPr>
-      </w:pPr>
-    </w:p>
-    <w:p>
-      <w:pPr>
-        <w:rPr>
-          <w:sz w:val="24"/>
-          <w:szCs w:val="24"/>
-          <w:u w:val="single"/>
-        </w:rPr>
-      </w:pPr>
-    </w:p>
-    <w:p>
-      <w:pPr>
-        <w:rPr>
-          <w:sz w:val="24"/>
-          <w:szCs w:val="24"/>
-          <w:u w:val="single"/>
-        </w:rPr>
-      </w:pPr>
-    </w:p>
-    <w:p>
-      <w:pPr>
-        <w:rPr>
-          <w:sz w:val="24"/>
-          <w:szCs w:val="24"/>
-          <w:u w:val="single"/>
-        </w:rPr>
-      </w:pPr>
-    </w:p>
-    <w:p>
-      <w:pPr>
-        <w:rPr>
-          <w:sz w:val="24"/>
-          <w:szCs w:val="24"/>
-          <w:u w:val="single"/>
-        </w:rPr>
-      </w:pPr>
-    </w:p>
-    <w:p>
-      <w:pPr>
-        <w:rPr>
-          <w:sz w:val="24"/>
-          <w:szCs w:val="24"/>
-          <w:u w:val="single"/>
-        </w:rPr>
-      </w:pPr>
-    </w:p>
-    <w:p>
-      <w:pPr>
-        <w:rPr>
-          <w:sz w:val="24"/>
-          <w:szCs w:val="24"/>
-          <w:u w:val="single"/>
-        </w:rPr>
-      </w:pPr>
-    </w:p>
-    <w:p>
-      <w:pPr>
-        <w:rPr>
-          <w:sz w:val="24"/>
-          <w:szCs w:val="24"/>
-          <w:u w:val="single"/>
-        </w:rPr>
-      </w:pPr>
-    </w:p>
-    <w:p>
-      <w:pPr>
-        <w:rPr>
-          <w:sz w:val="24"/>
-          <w:szCs w:val="24"/>
-          <w:u w:val="single"/>
-        </w:rPr>
-      </w:pPr>
-    </w:p>
-    <w:p>
-      <w:pPr>
-        <w:rPr>
-          <w:sz w:val="24"/>
-          <w:szCs w:val="24"/>
-          <w:u w:val="single"/>
-        </w:rPr>
-      </w:pPr>
-    </w:p>
-    <w:p>
-      <w:pPr>
-        <w:rPr>
-          <w:sz w:val="24"/>
-          <w:szCs w:val="24"/>
-          <w:u w:val="single"/>
-        </w:rPr>
-      </w:pPr>
-    </w:p>
-    <w:p>
-      <w:pPr>
-        <w:rPr>
-          <w:sz w:val="24"/>
-          <w:szCs w:val="24"/>
-          <w:u w:val="single"/>
-        </w:rPr>
-      </w:pPr>
-    </w:p>
-    <w:p>
-      <w:pPr>
-        <w:rPr>
-          <w:sz w:val="24"/>
-          <w:szCs w:val="24"/>
-          <w:u w:val="single"/>
-        </w:rPr>
-      </w:pPr>
-    </w:p>
-    <w:p>
-      <w:pPr>
-        <w:rPr>
-          <w:sz w:val="24"/>
-          <w:szCs w:val="24"/>
-          <w:u w:val="single"/>
-        </w:rPr>
-      </w:pPr>
-    </w:p>
-    <w:p>
-      <w:pPr>
-        <w:rPr>
-          <w:sz w:val="24"/>
-          <w:szCs w:val="24"/>
-          <w:u w:val="single"/>
-        </w:rPr>
-      </w:pPr>
-    </w:p>
-    <w:p>
-      <w:pPr>
-        <w:rPr>
-          <w:sz w:val="24"/>
-          <w:szCs w:val="24"/>
-          <w:u w:val="single"/>
-        </w:rPr>
-      </w:pPr>
-    </w:p>
-    <w:p>
-      <w:pPr>
-        <w:rPr>
-          <w:sz w:val="24"/>
-          <w:szCs w:val="24"/>
-          <w:u w:val="single"/>
-        </w:rPr>
-      </w:pPr>
-    </w:p>
-    <w:p>
-      <w:pPr>
-        <w:rPr>
-          <w:sz w:val="24"/>
-          <w:szCs w:val="24"/>
-          <w:u w:val="single"/>
-        </w:rPr>
-      </w:pPr>
-    </w:p>
-    <w:p>
-      <w:pPr>
-        <w:rPr>
-          <w:sz w:val="24"/>
-          <w:szCs w:val="24"/>
-          <w:u w:val="single"/>
-        </w:rPr>
-      </w:pPr>
-    </w:p>
-    <w:p>
-      <w:pPr>
-        <w:rPr>
-          <w:sz w:val="24"/>
-          <w:szCs w:val="24"/>
-          <w:u w:val="single"/>
-        </w:rPr>
-      </w:pPr>
-    </w:p>
-    <w:p>
-      <w:pPr>
-        <w:rPr>
-          <w:sz w:val="24"/>
-          <w:szCs w:val="24"/>
-          <w:u w:val="single"/>
-        </w:rPr>
-      </w:pPr>
-      <w:r>
-        <w:rPr>
-          <w:sz w:val="24"/>
-          <w:szCs w:val="24"/>
-          <w:u w:val="single"/>
-        </w:rPr>
+        <w:t>*.ab</w:t>
+      </w:r>
+      <w:proofErr w:type="gramEnd"/>
+      <w:r>
+        <w:rPr>
+          <w:rFonts w:ascii="Arial" w:hAnsi="Arial" w:cs="Arial"/>
+          <w:shd w:val="clear" w:color="auto" w:fill="FFFFFF"/>
+        </w:rPr>
+        <w:t xml:space="preserve"> file</w:t>
+      </w:r>
+    </w:p>
+    <w:p>
+      <w:pPr>
+        <w:rPr>
+          <w:sz w:val="24"/>
+          <w:szCs w:val="24"/>
+          <w:u w:val="single"/>
+        </w:rPr>
+      </w:pPr>
+    </w:p>
+    <w:p>
+      <w:pPr>
+        <w:rPr>
+          <w:sz w:val="24"/>
+          <w:szCs w:val="24"/>
+          <w:u w:val="single"/>
+        </w:rPr>
+      </w:pPr>
+    </w:p>
+    <w:p>
+      <w:pPr>
+        <w:rPr>
+          <w:sz w:val="24"/>
+          <w:szCs w:val="24"/>
+          <w:u w:val="single"/>
+        </w:rPr>
+      </w:pPr>
+    </w:p>
+    <w:p>
+      <w:pPr>
+        <w:rPr>
+          <w:sz w:val="24"/>
+          <w:szCs w:val="24"/>
+          <w:u w:val="single"/>
+        </w:rPr>
+      </w:pPr>
+    </w:p>
+    <w:p>
+      <w:pPr>
+        <w:rPr>
+          <w:sz w:val="24"/>
+          <w:szCs w:val="24"/>
+          <w:u w:val="single"/>
+        </w:rPr>
+      </w:pPr>
+    </w:p>
+    <w:p>
+      <w:pPr>
+        <w:rPr>
+          <w:sz w:val="24"/>
+          <w:szCs w:val="24"/>
+          <w:u w:val="single"/>
+        </w:rPr>
+      </w:pPr>
+    </w:p>
+    <w:p>
+      <w:pPr>
+        <w:rPr>
+          <w:sz w:val="24"/>
+          <w:szCs w:val="24"/>
+          <w:u w:val="single"/>
+        </w:rPr>
+      </w:pPr>
+    </w:p>
+    <w:p>
+      <w:pPr>
+        <w:rPr>
+          <w:sz w:val="24"/>
+          <w:szCs w:val="24"/>
+          <w:u w:val="single"/>
+        </w:rPr>
+      </w:pPr>
+    </w:p>
+    <w:p>
+      <w:pPr>
+        <w:rPr>
+          <w:sz w:val="24"/>
+          <w:szCs w:val="24"/>
+          <w:u w:val="single"/>
+        </w:rPr>
+      </w:pPr>
+    </w:p>
+    <w:p>
+      <w:pPr>
+        <w:rPr>
+          <w:sz w:val="24"/>
+          <w:szCs w:val="24"/>
+          <w:u w:val="single"/>
+        </w:rPr>
+      </w:pPr>
+    </w:p>
+    <w:p>
+      <w:pPr>
+        <w:rPr>
+          <w:sz w:val="24"/>
+          <w:szCs w:val="24"/>
+          <w:u w:val="single"/>
+        </w:rPr>
+      </w:pPr>
+    </w:p>
+    <w:p>
+      <w:pPr>
+        <w:rPr>
+          <w:sz w:val="24"/>
+          <w:szCs w:val="24"/>
+          <w:u w:val="single"/>
+        </w:rPr>
+      </w:pPr>
+    </w:p>
+    <w:p>
+      <w:pPr>
+        <w:rPr>
+          <w:sz w:val="24"/>
+          <w:szCs w:val="24"/>
+          <w:u w:val="single"/>
+        </w:rPr>
+      </w:pPr>
+    </w:p>
+    <w:p>
+      <w:pPr>
+        <w:rPr>
+          <w:sz w:val="24"/>
+          <w:szCs w:val="24"/>
+          <w:u w:val="single"/>
+        </w:rPr>
+      </w:pPr>
+    </w:p>
+    <w:p>
+      <w:pPr>
+        <w:rPr>
+          <w:sz w:val="24"/>
+          <w:szCs w:val="24"/>
+          <w:u w:val="single"/>
+        </w:rPr>
+      </w:pPr>
+    </w:p>
+    <w:p>
+      <w:pPr>
+        <w:rPr>
+          <w:sz w:val="24"/>
+          <w:szCs w:val="24"/>
+          <w:u w:val="single"/>
+        </w:rPr>
+      </w:pPr>
+    </w:p>
+    <w:p>
+      <w:pPr>
+        <w:rPr>
+          <w:sz w:val="24"/>
+          <w:szCs w:val="24"/>
+          <w:u w:val="single"/>
+        </w:rPr>
+      </w:pPr>
+    </w:p>
+    <w:p>
+      <w:pPr>
+        <w:rPr>
+          <w:sz w:val="24"/>
+          <w:szCs w:val="24"/>
+          <w:u w:val="single"/>
+        </w:rPr>
+      </w:pPr>
+    </w:p>
+    <w:p>
+      <w:pPr>
+        <w:rPr>
+          <w:sz w:val="24"/>
+          <w:szCs w:val="24"/>
+          <w:u w:val="single"/>
+        </w:rPr>
+      </w:pPr>
+    </w:p>
+    <w:p>
+      <w:pPr>
+        <w:rPr>
+          <w:sz w:val="24"/>
+          <w:szCs w:val="24"/>
+          <w:u w:val="single"/>
+        </w:rPr>
+      </w:pPr>
+    </w:p>
+    <w:p>
+      <w:pPr>
+        <w:rPr>
+          <w:sz w:val="24"/>
+          <w:szCs w:val="24"/>
+          <w:u w:val="single"/>
+        </w:rPr>
+      </w:pPr>
+    </w:p>
+    <w:p>
+      <w:pPr>
+        <w:rPr>
+          <w:sz w:val="24"/>
+          <w:szCs w:val="24"/>
+          <w:u w:val="single"/>
+        </w:rPr>
+      </w:pPr>
+    </w:p>
+    <w:p>
+      <w:pPr>
+        <w:rPr>
+          <w:sz w:val="24"/>
+          <w:szCs w:val="24"/>
+          <w:u w:val="single"/>
+        </w:rPr>
+      </w:pPr>
+    </w:p>
+    <w:p>
+      <w:pPr>
+        <w:rPr>
+          <w:sz w:val="24"/>
+          <w:szCs w:val="24"/>
+          <w:u w:val="single"/>
+        </w:rPr>
+      </w:pPr>
+      <w:r>
+        <w:rPr>
+          <w:sz w:val="24"/>
+          <w:szCs w:val="24"/>
+          <w:u w:val="single"/>
+        </w:rPr>
+        <w:lastRenderedPageBreak/>
         <w:t>helium_ab2tar</w:t>
       </w:r>
       <w:r>
@@ -4629,6 +4633,7 @@
           <w:szCs w:val="24"/>
           <w:u w:val="single"/>
         </w:rPr>
+        <w:lastRenderedPageBreak/>
         <w:t>android-backup-</w:t>
       </w:r>
       <w:proofErr w:type="spellStart"/>
@@ -6046,6 +6051,7 @@
           <w:szCs w:val="20"/>
           <w:shd w:val="clear" w:color="auto" w:fill="EFF0F1"/>
         </w:rPr>
+        <w:lastRenderedPageBreak/>
         <w:t>myAndroidBackup.ab</w:t>
       </w:r>
       <w:proofErr w:type="spellEnd"/>
@@ -6406,6 +6412,7 @@
           <w:sz w:val="44"/>
           <w:szCs w:val="44"/>
         </w:rPr>
+        <w:lastRenderedPageBreak/>
         <w:t xml:space="preserve">Fix </w:t>
       </w:r>
       <w:r>
@@ -6732,6 +6739,7 @@
           <w:szCs w:val="24"/>
           <w:u w:val="single"/>
         </w:rPr>
+        <w:lastRenderedPageBreak/>
         <w:t xml:space="preserve">Fix </w:t>
       </w:r>
       <w:r>
@@ -7039,7 +7047,7 @@
           <w:b/>
           <w:bCs/>
         </w:rPr>
-        <w:t xml:space="preserve"> – Using pc</w:t>
+        <w:t xml:space="preserve"> (fastest, but might not work)</w:t>
       </w:r>
       <w:r>
         <w:rPr>
@@ -7058,7 +7066,13 @@
         </w:numPr>
       </w:pPr>
       <w:r>
-        <w:t>Switch to empty profile</w:t>
+        <w:t xml:space="preserve">Switch to </w:t>
+      </w:r>
+      <w:r>
+        <w:t xml:space="preserve">default </w:t>
+      </w:r>
+      <w:r>
+        <w:t>profile</w:t>
       </w:r>
     </w:p>
     <w:p>
@@ -7070,11 +7084,21 @@
         </w:numPr>
       </w:pPr>
       <w:r>
-        <w:t>Backup app with titanium (all profiles will be saved under the tar)</w:t>
-      </w:r>
-      <w:r>
-        <w:t xml:space="preserve"> and move backup to pc.</w:t>
-      </w:r>
+        <w:t>With root explorer navigate to: /data/data/</w:t>
+      </w:r>
+      <w:proofErr w:type="spellStart"/>
+      <w:r>
+        <w:t>com.grindrapp.android</w:t>
+      </w:r>
+      <w:proofErr w:type="spellEnd"/>
+      <w:r>
+        <w:t>/</w:t>
+      </w:r>
+      <w:proofErr w:type="spellStart"/>
+      <w:r>
+        <w:t>shared_prefs</w:t>
+      </w:r>
+      <w:proofErr w:type="spellEnd"/>
     </w:p>
     <w:p>
       <w:pPr>
@@ -7085,13 +7109,63 @@
         </w:numPr>
       </w:pPr>
       <w:r>
-        <w:t xml:space="preserve">Switch to </w:t>
-      </w:r>
-      <w:r>
-        <w:t>default</w:t>
-      </w:r>
-      <w:r>
-        <w:t xml:space="preserve"> profile</w:t>
+        <w:t>Delete the folder's content except the following 2 files:</w:t>
+      </w:r>
+      <w:r>
+        <w:br/>
+      </w:r>
+      <w:r>
+        <w:rPr>
+          <w:noProof/>
+        </w:rPr>
+        <w:drawing>
+          <wp:inline distT="0" distB="0" distL="0" distR="0">
+            <wp:extent cx="1971053" cy="3503134"/>
+            <wp:effectExtent l="0" t="0" r="0" b="2540"/>
+            <wp:docPr id="3" name="Picture 3" descr="C:\Users\Evyatar Ben-Shitrit\AppData\Local\Microsoft\Windows\INetCache\Content.Word\Screenshot_20180504-203325.png"/>
+            <wp:cNvGraphicFramePr>
+              <a:graphicFrameLocks xmlns:a="http://schemas.openxmlformats.org/drawingml/2006/main" noChangeAspect="1"/>
+            </wp:cNvGraphicFramePr>
+            <a:graphic xmlns:a="http://schemas.openxmlformats.org/drawingml/2006/main">
+              <a:graphicData uri="http://schemas.openxmlformats.org/drawingml/2006/picture">
+                <pic:pic xmlns:pic="http://schemas.openxmlformats.org/drawingml/2006/picture">
+                  <pic:nvPicPr>
+                    <pic:cNvPr id="0" name="Picture 1" descr="C:\Users\Evyatar Ben-Shitrit\AppData\Local\Microsoft\Windows\INetCache\Content.Word\Screenshot_20180504-203325.png"/>
+                    <pic:cNvPicPr>
+                      <a:picLocks noChangeAspect="1" noChangeArrowheads="1"/>
+                    </pic:cNvPicPr>
+                  </pic:nvPicPr>
+                  <pic:blipFill>
+                    <a:blip r:embed="rId39" cstate="print">
+                      <a:extLst>
+                        <a:ext uri="{28A0092B-C50C-407E-A947-70E740481C1C}">
+                          <a14:useLocalDpi xmlns:a14="http://schemas.microsoft.com/office/drawing/2010/main" val="0"/>
+                        </a:ext>
+                      </a:extLst>
+                    </a:blip>
+                    <a:srcRect/>
+                    <a:stretch>
+                      <a:fillRect/>
+                    </a:stretch>
+                  </pic:blipFill>
+                  <pic:spPr bwMode="auto">
+                    <a:xfrm>
+                      <a:off x="0" y="0"/>
+                      <a:ext cx="1978248" cy="3515921"/>
+                    </a:xfrm>
+                    <a:prstGeom prst="rect">
+                      <a:avLst/>
+                    </a:prstGeom>
+                    <a:noFill/>
+                    <a:ln>
+                      <a:noFill/>
+                    </a:ln>
+                  </pic:spPr>
+                </pic:pic>
+              </a:graphicData>
+            </a:graphic>
+          </wp:inline>
+        </w:drawing>
       </w:r>
     </w:p>
     <w:p>
@@ -7103,22 +7177,7 @@
         </w:numPr>
       </w:pPr>
       <w:r>
-        <w:t>Clear the</w:t>
-      </w:r>
-      <w:r>
-        <w:t xml:space="preserve"> Grindr's</w:t>
-      </w:r>
-      <w:r>
-        <w:t xml:space="preserve"> cache of the </w:t>
-      </w:r>
-      <w:r>
-        <w:t xml:space="preserve">default </w:t>
-      </w:r>
-      <w:r>
-        <w:t>profile using titanium</w:t>
-      </w:r>
-      <w:r>
-        <w:t xml:space="preserve"> (only default cache)</w:t>
+        <w:t>Open Grindr</w:t>
       </w:r>
     </w:p>
     <w:p>
@@ -7130,82 +7189,19 @@
         </w:numPr>
       </w:pPr>
       <w:r>
-        <w:t>Open Grindr and login to the target profile (you may change password if forgot</w:t>
-      </w:r>
-      <w:r>
-        <w:t>ten</w:t>
+        <w:t xml:space="preserve">Log in to your profile </w:t>
+      </w:r>
+      <w:r>
+        <w:t>(</w:t>
+      </w:r>
+      <w:r>
+        <w:t>if asked</w:t>
       </w:r>
       <w:r>
         <w:t>)</w:t>
       </w:r>
-    </w:p>
-    <w:p>
-      <w:pPr>
-        <w:pStyle w:val="ListParagraph"/>
-        <w:numPr>
-          <w:ilvl w:val="0"/>
-          <w:numId w:val="10"/>
-        </w:numPr>
-      </w:pPr>
-      <w:r>
-        <w:t>Change profile (other than target profile)</w:t>
-      </w:r>
-    </w:p>
-    <w:p>
-      <w:pPr>
-        <w:pStyle w:val="ListParagraph"/>
-        <w:numPr>
-          <w:ilvl w:val="0"/>
-          <w:numId w:val="10"/>
-        </w:numPr>
-      </w:pPr>
-      <w:r>
-        <w:t>Compress the target profile's titanium folder and move it to desktop</w:t>
-      </w:r>
-    </w:p>
-    <w:p>
-      <w:pPr>
-        <w:pStyle w:val="ListParagraph"/>
-        <w:numPr>
-          <w:ilvl w:val="0"/>
-          <w:numId w:val="10"/>
-        </w:numPr>
-      </w:pPr>
-      <w:r>
-        <w:t>Replace the folders "databases" and "cache" (cache is optional) in the compressed folder with the ones that you have backup-</w:t>
-      </w:r>
-      <w:proofErr w:type="spellStart"/>
-      <w:r>
-        <w:t>ed</w:t>
-      </w:r>
-      <w:proofErr w:type="spellEnd"/>
-      <w:r>
-        <w:t xml:space="preserve"> (you can completely delete the folders, and copy them as is from the backup)</w:t>
-      </w:r>
-    </w:p>
-    <w:p>
-      <w:pPr>
-        <w:pStyle w:val="ListParagraph"/>
-        <w:numPr>
-          <w:ilvl w:val="0"/>
-          <w:numId w:val="10"/>
-        </w:numPr>
-      </w:pPr>
-      <w:r>
-        <w:t>Copy the new modified folder to the titanium's profile's folder</w:t>
-      </w:r>
-    </w:p>
-    <w:p>
-      <w:pPr>
-        <w:pStyle w:val="ListParagraph"/>
-        <w:numPr>
-          <w:ilvl w:val="0"/>
-          <w:numId w:val="10"/>
-        </w:numPr>
-      </w:pPr>
-      <w:r>
-        <w:t>Open Grindr</w:t>
-      </w:r>
+      <w:bookmarkStart w:id="2" w:name="_GoBack"/>
+      <w:bookmarkEnd w:id="2"/>
     </w:p>
     <w:p>
       <w:pPr>
@@ -7268,13 +7264,6 @@
           <w:b/>
           <w:bCs/>
         </w:rPr>
-        <w:t xml:space="preserve"> – Without using pc</w:t>
-      </w:r>
-      <w:r>
-        <w:rPr>
-          <w:b/>
-          <w:bCs/>
-        </w:rPr>
         <w:t>:</w:t>
       </w:r>
     </w:p>
@@ -7344,6 +7333,7 @@
         </w:numPr>
       </w:pPr>
       <w:r>
+        <w:lastRenderedPageBreak/>
         <w:t>With root explorer</w:t>
       </w:r>
       <w:r>
@@ -7886,7 +7876,7 @@
       <w:r>
         <w:t>Clear Grindr's cache and data (</w:t>
       </w:r>
-      <w:hyperlink r:id="rId39" w:history="1">
+      <w:hyperlink r:id="rId40" w:history="1">
         <w:r>
           <w:rPr>
             <w:rStyle w:val="Hyperlink"/>
@@ -8009,7 +7999,11 @@
       </w:r>
       <w:proofErr w:type="spellEnd"/>
       <w:r>
-        <w:t xml:space="preserve"> or helium_ab2tar (depends on your backup type - adb or Helium). A tar should look like this:</w:t>
+        <w:t xml:space="preserve"> or helium_ab2tar (depends on your backup type - adb or Helium). A tar should </w:t>
+      </w:r>
+      <w:r>
+        <w:lastRenderedPageBreak/>
+        <w:t>look like this:</w:t>
       </w:r>
       <w:r>
         <w:br/>
@@ -8036,7 +8030,7 @@
                     </pic:cNvPicPr>
                   </pic:nvPicPr>
                   <pic:blipFill>
-                    <a:blip r:embed="rId40">
+                    <a:blip r:embed="rId41">
                       <a:extLst>
                         <a:ext uri="{28A0092B-C50C-407E-A947-70E740481C1C}">
                           <a14:useLocalDpi xmlns:a14="http://schemas.microsoft.com/office/drawing/2010/main" val="0"/>
